--- a/eeee.docx
+++ b/eeee.docx
@@ -20,6 +20,9 @@
     <w:p>
       <w:r>
         <w:t>eeeeeeeeeeeeeeeeeeeeeeeeee</w:t>
+      </w:r>
+      <w:r>
+        <w:t>34334</w:t>
       </w:r>
     </w:p>
     <w:p>
@@ -197,6 +200,7 @@
   <w:style w:type="paragraph" w:default="1" w:styleId="Normalny">
     <w:name w:val="Normal"/>
     <w:qFormat/>
+    <w:rsid w:val="00D7614C"/>
   </w:style>
   <w:style w:type="character" w:default="1" w:styleId="Domylnaczcionkaakapitu">
     <w:name w:val="Default Paragraph Font"/>
